--- a/project_qusasa/media/documents/topic_analysis.docx
+++ b/project_qusasa/media/documents/topic_analysis.docx
@@ -28,7 +28,7 @@
         <w:pStyle w:val="Heading2"/>
       </w:pPr>
       <w:r>
-        <w:t>إذاعة ثمانية</w:t>
+        <w:t>Ali Abdaal</w:t>
       </w:r>
     </w:p>
     <w:p>
@@ -50,7 +50,7 @@
         <w:t xml:space="preserve">Video Count: </w:t>
       </w:r>
       <w:r>
-        <w:t>924</w:t>
+        <w:t>514</w:t>
       </w:r>
     </w:p>
     <w:p>
@@ -64,7 +64,7 @@
         <w:t xml:space="preserve">Views average: </w:t>
       </w:r>
       <w:r>
-        <w:t>433080427</w:t>
+        <w:t>415132255</w:t>
       </w:r>
     </w:p>
     <w:p>
@@ -78,7 +78,7 @@
         <w:t xml:space="preserve">likes average: </w:t>
       </w:r>
       <w:r>
-        <w:t>2505294</w:t>
+        <w:t>991264</w:t>
       </w:r>
     </w:p>
     <w:p>
@@ -92,7 +92,7 @@
         <w:t xml:space="preserve">Subscriber count: </w:t>
       </w:r>
       <w:r>
-        <w:t>3180000</w:t>
+        <w:t>5420000</w:t>
       </w:r>
     </w:p>
     <w:p>
@@ -106,7 +106,7 @@
         <w:t xml:space="preserve">Playlist count: </w:t>
       </w:r>
       <w:r>
-        <w:t>28</w:t>
+        <w:t>50</w:t>
       </w:r>
     </w:p>
     <w:p/>
@@ -115,7 +115,7 @@
         <w:pStyle w:val="Heading2"/>
       </w:pPr>
       <w:r>
-        <w:t>Infology</w:t>
+        <w:t>Chill Music Lab</w:t>
       </w:r>
     </w:p>
     <w:p>
@@ -137,7 +137,7 @@
         <w:t xml:space="preserve">Video Count: </w:t>
       </w:r>
       <w:r>
-        <w:t>404</w:t>
+        <w:t>300</w:t>
       </w:r>
     </w:p>
     <w:p>
@@ -151,7 +151,7 @@
         <w:t xml:space="preserve">Views average: </w:t>
       </w:r>
       <w:r>
-        <w:t>42975266</w:t>
+        <w:t>170339116</w:t>
       </w:r>
     </w:p>
     <w:p>
@@ -165,7 +165,7 @@
         <w:t xml:space="preserve">likes average: </w:t>
       </w:r>
       <w:r>
-        <w:t>476441</w:t>
+        <w:t>58082541</w:t>
       </w:r>
     </w:p>
     <w:p>
@@ -179,7 +179,7 @@
         <w:t xml:space="preserve">Subscriber count: </w:t>
       </w:r>
       <w:r>
-        <w:t>863000</w:t>
+        <w:t>1100000</w:t>
       </w:r>
     </w:p>
     <w:p>
@@ -193,7 +193,7 @@
         <w:t xml:space="preserve">Playlist count: </w:t>
       </w:r>
       <w:r>
-        <w:t>9</w:t>
+        <w:t>14</w:t>
       </w:r>
     </w:p>
     <w:p/>
@@ -202,7 +202,7 @@
         <w:pStyle w:val="Heading2"/>
       </w:pPr>
       <w:r>
-        <w:t>Rami Abdulhai</w:t>
+        <w:t>Sean Oulashin</w:t>
       </w:r>
     </w:p>
     <w:p>
@@ -224,7 +224,7 @@
         <w:t xml:space="preserve">Video Count: </w:t>
       </w:r>
       <w:r>
-        <w:t>156</w:t>
+        <w:t>35</w:t>
       </w:r>
     </w:p>
     <w:p>
@@ -238,7 +238,7 @@
         <w:t xml:space="preserve">Views average: </w:t>
       </w:r>
       <w:r>
-        <w:t>324271730</w:t>
+        <w:t>113549</w:t>
       </w:r>
     </w:p>
     <w:p>
@@ -252,7 +252,7 @@
         <w:t xml:space="preserve">likes average: </w:t>
       </w:r>
       <w:r>
-        <w:t>1206959</w:t>
+        <w:t>113826</w:t>
       </w:r>
     </w:p>
     <w:p>
@@ -266,94 +266,7 @@
         <w:t xml:space="preserve">Subscriber count: </w:t>
       </w:r>
       <w:r>
-        <w:t>1290000</w:t>
-      </w:r>
-    </w:p>
-    <w:p>
-      <w:pPr>
-        <w:pStyle w:val="ListBullet"/>
-      </w:pPr>
-      <w:r>
-        <w:rPr>
-          <w:b/>
-        </w:rPr>
-        <w:t xml:space="preserve">Playlist count: </w:t>
-      </w:r>
-      <w:r>
-        <w:t>4</w:t>
-      </w:r>
-    </w:p>
-    <w:p/>
-    <w:p>
-      <w:pPr>
-        <w:pStyle w:val="Heading2"/>
-      </w:pPr>
-      <w:r>
-        <w:t>iBeyond - بيوند</w:t>
-      </w:r>
-    </w:p>
-    <w:p>
-      <w:pPr>
-        <w:pStyle w:val="Heading3"/>
-      </w:pPr>
-      <w:r>
-        <w:t>Statistics</w:t>
-      </w:r>
-    </w:p>
-    <w:p>
-      <w:pPr>
-        <w:pStyle w:val="ListBullet"/>
-      </w:pPr>
-      <w:r>
-        <w:rPr>
-          <w:b/>
-        </w:rPr>
-        <w:t xml:space="preserve">Video Count: </w:t>
-      </w:r>
-      <w:r>
-        <w:t>67</w:t>
-      </w:r>
-    </w:p>
-    <w:p>
-      <w:pPr>
-        <w:pStyle w:val="ListBullet"/>
-      </w:pPr>
-      <w:r>
-        <w:rPr>
-          <w:b/>
-        </w:rPr>
-        <w:t xml:space="preserve">Views average: </w:t>
-      </w:r>
-      <w:r>
-        <w:t>32542587</w:t>
-      </w:r>
-    </w:p>
-    <w:p>
-      <w:pPr>
-        <w:pStyle w:val="ListBullet"/>
-      </w:pPr>
-      <w:r>
-        <w:rPr>
-          <w:b/>
-        </w:rPr>
-        <w:t xml:space="preserve">likes average: </w:t>
-      </w:r>
-      <w:r>
-        <w:t>7301636</w:t>
-      </w:r>
-    </w:p>
-    <w:p>
-      <w:pPr>
-        <w:pStyle w:val="ListBullet"/>
-      </w:pPr>
-      <w:r>
-        <w:rPr>
-          <w:b/>
-        </w:rPr>
-        <w:t xml:space="preserve">Subscriber count: </w:t>
-      </w:r>
-      <w:r>
-        <w:t>437000</w:t>
+        <w:t>9400</w:t>
       </w:r>
     </w:p>
     <w:p>
@@ -376,7 +289,7 @@
         <w:pStyle w:val="Heading2"/>
       </w:pPr>
       <w:r>
-        <w:t>أسئلة نص الليل</w:t>
+        <w:t>Rian Doris</w:t>
       </w:r>
     </w:p>
     <w:p>
@@ -398,7 +311,7 @@
         <w:t xml:space="preserve">Video Count: </w:t>
       </w:r>
       <w:r>
-        <w:t>572</w:t>
+        <w:t>162</w:t>
       </w:r>
     </w:p>
     <w:p>
@@ -412,7 +325,7 @@
         <w:t xml:space="preserve">Views average: </w:t>
       </w:r>
       <w:r>
-        <w:t>207391635</w:t>
+        <w:t>13521883</w:t>
       </w:r>
     </w:p>
     <w:p>
@@ -426,7 +339,7 @@
         <w:t xml:space="preserve">likes average: </w:t>
       </w:r>
       <w:r>
-        <w:t>23000082</w:t>
+        <w:t>5208518</w:t>
       </w:r>
     </w:p>
     <w:p>
@@ -440,7 +353,94 @@
         <w:t xml:space="preserve">Subscriber count: </w:t>
       </w:r>
       <w:r>
-        <w:t>2560000</w:t>
+        <w:t>282000</w:t>
+      </w:r>
+    </w:p>
+    <w:p>
+      <w:pPr>
+        <w:pStyle w:val="ListBullet"/>
+      </w:pPr>
+      <w:r>
+        <w:rPr>
+          <w:b/>
+        </w:rPr>
+        <w:t xml:space="preserve">Playlist count: </w:t>
+      </w:r>
+      <w:r>
+        <w:t>0</w:t>
+      </w:r>
+    </w:p>
+    <w:p/>
+    <w:p>
+      <w:pPr>
+        <w:pStyle w:val="Heading2"/>
+      </w:pPr>
+      <w:r>
+        <w:t>LenaLifts</w:t>
+      </w:r>
+    </w:p>
+    <w:p>
+      <w:pPr>
+        <w:pStyle w:val="Heading3"/>
+      </w:pPr>
+      <w:r>
+        <w:t>Statistics</w:t>
+      </w:r>
+    </w:p>
+    <w:p>
+      <w:pPr>
+        <w:pStyle w:val="ListBullet"/>
+      </w:pPr>
+      <w:r>
+        <w:rPr>
+          <w:b/>
+        </w:rPr>
+        <w:t xml:space="preserve">Video Count: </w:t>
+      </w:r>
+      <w:r>
+        <w:t>181</w:t>
+      </w:r>
+    </w:p>
+    <w:p>
+      <w:pPr>
+        <w:pStyle w:val="ListBullet"/>
+      </w:pPr>
+      <w:r>
+        <w:rPr>
+          <w:b/>
+        </w:rPr>
+        <w:t xml:space="preserve">Views average: </w:t>
+      </w:r>
+      <w:r>
+        <w:t>41465174</w:t>
+      </w:r>
+    </w:p>
+    <w:p>
+      <w:pPr>
+        <w:pStyle w:val="ListBullet"/>
+      </w:pPr>
+      <w:r>
+        <w:rPr>
+          <w:b/>
+        </w:rPr>
+        <w:t xml:space="preserve">likes average: </w:t>
+      </w:r>
+      <w:r>
+        <w:t>4504515</w:t>
+      </w:r>
+    </w:p>
+    <w:p>
+      <w:pPr>
+        <w:pStyle w:val="ListBullet"/>
+      </w:pPr>
+      <w:r>
+        <w:rPr>
+          <w:b/>
+        </w:rPr>
+        <w:t xml:space="preserve">Subscriber count: </w:t>
+      </w:r>
+      <w:r>
+        <w:t>710000</w:t>
       </w:r>
     </w:p>
     <w:p>
@@ -471,7 +471,7 @@
         <w:pStyle w:val="Heading2"/>
       </w:pPr>
       <w:r>
-        <w:t>اغرب تصرفات للذكاء الاصطناعي! #shorts</w:t>
+        <w:t>I Helped My Subscribers Fix Their Productivity</w:t>
       </w:r>
     </w:p>
     <w:p>
@@ -482,7 +482,7 @@
         <w:t xml:space="preserve">Statistics: </w:t>
       </w:r>
       <w:r>
-        <w:t>10407568 views, 280521 likes, 1 minutes</w:t>
+        <w:t>44706 views, 1771 likes, 34 minutes</w:t>
       </w:r>
     </w:p>
     <w:p/>
@@ -491,7 +491,7 @@
         <w:pStyle w:val="Heading2"/>
       </w:pPr>
       <w:r>
-        <w:t>ماهو رأي الذكاء الاصطناعي في تركي آل الشيخ؟</w:t>
+        <w:t>Random Productivity Hacks That ACTUALLY Work? 🤨🤓</w:t>
       </w:r>
     </w:p>
     <w:p>
@@ -502,7 +502,7 @@
         <w:t xml:space="preserve">Statistics: </w:t>
       </w:r>
       <w:r>
-        <w:t>1189520 views, 304 likes, 2 minutes</w:t>
+        <w:t>2430682 views, 216396 likes, 1 minutes</w:t>
       </w:r>
     </w:p>
     <w:p/>
@@ -511,7 +511,7 @@
         <w:pStyle w:val="Heading2"/>
       </w:pPr>
       <w:r>
-        <w:t>الجانب المظلم من الذكاء الاصطناعي.</w:t>
+        <w:t>Why Our Obsession With Productivity Is All Wrong - Oliver Burkeman</w:t>
       </w:r>
     </w:p>
     <w:p>
@@ -522,7 +522,7 @@
         <w:t xml:space="preserve">Statistics: </w:t>
       </w:r>
       <w:r>
-        <w:t>1153205 views, 84265 likes, 13 minutes</w:t>
+        <w:t>30637 views, 813 likes, 68 minutes</w:t>
       </w:r>
     </w:p>
     <w:p/>
@@ -531,7 +531,7 @@
         <w:pStyle w:val="Heading2"/>
       </w:pPr>
       <w:r>
-        <w:t>بودكاست مع إسلام كودزيلا | البرمجة والسفر لأوروبا والذكاء الاصطناعي ولماذا لا يحب إيلون ماسك؟</w:t>
+        <w:t>Dr. Cal Newport: How to Enhance Focus and Improve Productivity</w:t>
       </w:r>
     </w:p>
     <w:p>
@@ -542,7 +542,7 @@
         <w:t xml:space="preserve">Statistics: </w:t>
       </w:r>
       <w:r>
-        <w:t>279688 views, 9713 likes, 182 minutes</w:t>
+        <w:t>526345 views, 13802 likes, 176 minutes</w:t>
       </w:r>
     </w:p>
     <w:p/>
@@ -551,7 +551,7 @@
         <w:pStyle w:val="Heading2"/>
       </w:pPr>
       <w:r>
-        <w:t>كيف تستفيد من الذكاء الاصطناعي في يومك | بودكاست فنجان</w:t>
+        <w:t>Stop Wasting Time - 11 Tools to Double Your Focus</w:t>
       </w:r>
     </w:p>
     <w:p>
@@ -562,7 +562,7 @@
         <w:t xml:space="preserve">Statistics: </w:t>
       </w:r>
       <w:r>
-        <w:t>384350 views, 8296 likes, 109 minutes</w:t>
+        <w:t>276530 views, 9320 likes, 26 minutes</w:t>
       </w:r>
     </w:p>
     <w:p/>
@@ -585,7 +585,7 @@
         <w:t>neutral :</w:t>
       </w:r>
       <w:r>
-        <w:t>كيف مكان التصوير؟</w:t>
+        <w:t>Sign up to my free 7 day focus crash course here! https://go.aliabdaal.com/focusvid3</w:t>
       </w:r>
     </w:p>
     <w:p>
@@ -596,10 +596,10 @@
         <w:rPr>
           <w:b/>
         </w:rPr>
-        <w:t>approval :</w:t>
+        <w:t>admiration :</w:t>
       </w:r>
       <w:r>
-        <w:t>مل يضحكني الا لمه هرب وسرق صاحبهم</w:t>
+        <w:t>The movie scene hack is the one that I've been using since a long time ago and trust me it's just fantastic I mean it sound weird and different but it always and always works Try it out who has'nt Byeee guys ❤</w:t>
       </w:r>
     </w:p>
     <w:p>
@@ -610,10 +610,10 @@
         <w:rPr>
           <w:b/>
         </w:rPr>
-        <w:t>realization :</w:t>
+        <w:t>curiosity :</w:t>
       </w:r>
       <w:r>
-        <w:t>حي عينك يابو ناصر ❤❤❤</w:t>
+        <w:t>Why this video is playing in hindi audio</w:t>
       </w:r>
     </w:p>
     <w:p>
@@ -624,10 +624,10 @@
         <w:rPr>
           <w:b/>
         </w:rPr>
-        <w:t>optimism :</w:t>
+        <w:t>love :</w:t>
       </w:r>
       <w:r>
-        <w:t>جيبتي ٤ الي يسولف كيف اوصل له ؟</w:t>
+        <w:t>4000 weeks was my favourite book of 2023. Recommended it to pretty much everyone I know 😂</w:t>
       </w:r>
     </w:p>
     <w:p>
@@ -638,10 +638,10 @@
         <w:rPr>
           <w:b/>
         </w:rPr>
-        <w:t>sadness :</w:t>
+        <w:t>gratitude :</w:t>
       </w:r>
       <w:r>
-        <w:t>🤮🤮🤮🤮🤮🤮🤮🤮🤮 وييييع</w:t>
+        <w:t>Thanks for the video, Ali! It's just so on point with what I've been struggling with lately</w:t>
       </w:r>
     </w:p>
     <w:p>

--- a/project_qusasa/media/documents/topic_analysis.docx
+++ b/project_qusasa/media/documents/topic_analysis.docx
@@ -28,7 +28,7 @@
         <w:pStyle w:val="Heading2"/>
       </w:pPr>
       <w:r>
-        <w:t>Ali Abdaal</w:t>
+        <w:t>House of Highlights</w:t>
       </w:r>
     </w:p>
     <w:p>
@@ -50,7 +50,7 @@
         <w:t xml:space="preserve">Video Count: </w:t>
       </w:r>
       <w:r>
-        <w:t>514</w:t>
+        <w:t>44290</w:t>
       </w:r>
     </w:p>
     <w:p>
@@ -64,7 +64,7 @@
         <w:t xml:space="preserve">Views average: </w:t>
       </w:r>
       <w:r>
-        <w:t>415132255</w:t>
+        <w:t>16682514435</w:t>
       </w:r>
     </w:p>
     <w:p>
@@ -78,7 +78,7 @@
         <w:t xml:space="preserve">likes average: </w:t>
       </w:r>
       <w:r>
-        <w:t>991264</w:t>
+        <w:t>47867702</w:t>
       </w:r>
     </w:p>
     <w:p>
@@ -92,7 +92,7 @@
         <w:t xml:space="preserve">Subscriber count: </w:t>
       </w:r>
       <w:r>
-        <w:t>5420000</w:t>
+        <w:t>13500000</w:t>
       </w:r>
     </w:p>
     <w:p>
@@ -106,7 +106,7 @@
         <w:t xml:space="preserve">Playlist count: </w:t>
       </w:r>
       <w:r>
-        <w:t>50</w:t>
+        <w:t>142</w:t>
       </w:r>
     </w:p>
     <w:p/>
@@ -115,7 +115,7 @@
         <w:pStyle w:val="Heading2"/>
       </w:pPr>
       <w:r>
-        <w:t>Chill Music Lab</w:t>
+        <w:t>Variety Media</w:t>
       </w:r>
     </w:p>
     <w:p>
@@ -137,7 +137,7 @@
         <w:t xml:space="preserve">Video Count: </w:t>
       </w:r>
       <w:r>
-        <w:t>300</w:t>
+        <w:t>4021</w:t>
       </w:r>
     </w:p>
     <w:p>
@@ -151,7 +151,7 @@
         <w:t xml:space="preserve">Views average: </w:t>
       </w:r>
       <w:r>
-        <w:t>170339116</w:t>
+        <w:t>1656338049</w:t>
       </w:r>
     </w:p>
     <w:p>
@@ -165,7 +165,7 @@
         <w:t xml:space="preserve">likes average: </w:t>
       </w:r>
       <w:r>
-        <w:t>58082541</w:t>
+        <w:t>451887</w:t>
       </w:r>
     </w:p>
     <w:p>
@@ -179,181 +179,7 @@
         <w:t xml:space="preserve">Subscriber count: </w:t>
       </w:r>
       <w:r>
-        <w:t>1100000</w:t>
-      </w:r>
-    </w:p>
-    <w:p>
-      <w:pPr>
-        <w:pStyle w:val="ListBullet"/>
-      </w:pPr>
-      <w:r>
-        <w:rPr>
-          <w:b/>
-        </w:rPr>
-        <w:t xml:space="preserve">Playlist count: </w:t>
-      </w:r>
-      <w:r>
-        <w:t>14</w:t>
-      </w:r>
-    </w:p>
-    <w:p/>
-    <w:p>
-      <w:pPr>
-        <w:pStyle w:val="Heading2"/>
-      </w:pPr>
-      <w:r>
-        <w:t>Sean Oulashin</w:t>
-      </w:r>
-    </w:p>
-    <w:p>
-      <w:pPr>
-        <w:pStyle w:val="Heading3"/>
-      </w:pPr>
-      <w:r>
-        <w:t>Statistics</w:t>
-      </w:r>
-    </w:p>
-    <w:p>
-      <w:pPr>
-        <w:pStyle w:val="ListBullet"/>
-      </w:pPr>
-      <w:r>
-        <w:rPr>
-          <w:b/>
-        </w:rPr>
-        <w:t xml:space="preserve">Video Count: </w:t>
-      </w:r>
-      <w:r>
-        <w:t>35</w:t>
-      </w:r>
-    </w:p>
-    <w:p>
-      <w:pPr>
-        <w:pStyle w:val="ListBullet"/>
-      </w:pPr>
-      <w:r>
-        <w:rPr>
-          <w:b/>
-        </w:rPr>
-        <w:t xml:space="preserve">Views average: </w:t>
-      </w:r>
-      <w:r>
-        <w:t>113549</w:t>
-      </w:r>
-    </w:p>
-    <w:p>
-      <w:pPr>
-        <w:pStyle w:val="ListBullet"/>
-      </w:pPr>
-      <w:r>
-        <w:rPr>
-          <w:b/>
-        </w:rPr>
-        <w:t xml:space="preserve">likes average: </w:t>
-      </w:r>
-      <w:r>
-        <w:t>113826</w:t>
-      </w:r>
-    </w:p>
-    <w:p>
-      <w:pPr>
-        <w:pStyle w:val="ListBullet"/>
-      </w:pPr>
-      <w:r>
-        <w:rPr>
-          <w:b/>
-        </w:rPr>
-        <w:t xml:space="preserve">Subscriber count: </w:t>
-      </w:r>
-      <w:r>
-        <w:t>9400</w:t>
-      </w:r>
-    </w:p>
-    <w:p>
-      <w:pPr>
-        <w:pStyle w:val="ListBullet"/>
-      </w:pPr>
-      <w:r>
-        <w:rPr>
-          <w:b/>
-        </w:rPr>
-        <w:t xml:space="preserve">Playlist count: </w:t>
-      </w:r>
-      <w:r>
-        <w:t>1</w:t>
-      </w:r>
-    </w:p>
-    <w:p/>
-    <w:p>
-      <w:pPr>
-        <w:pStyle w:val="Heading2"/>
-      </w:pPr>
-      <w:r>
-        <w:t>Rian Doris</w:t>
-      </w:r>
-    </w:p>
-    <w:p>
-      <w:pPr>
-        <w:pStyle w:val="Heading3"/>
-      </w:pPr>
-      <w:r>
-        <w:t>Statistics</w:t>
-      </w:r>
-    </w:p>
-    <w:p>
-      <w:pPr>
-        <w:pStyle w:val="ListBullet"/>
-      </w:pPr>
-      <w:r>
-        <w:rPr>
-          <w:b/>
-        </w:rPr>
-        <w:t xml:space="preserve">Video Count: </w:t>
-      </w:r>
-      <w:r>
-        <w:t>162</w:t>
-      </w:r>
-    </w:p>
-    <w:p>
-      <w:pPr>
-        <w:pStyle w:val="ListBullet"/>
-      </w:pPr>
-      <w:r>
-        <w:rPr>
-          <w:b/>
-        </w:rPr>
-        <w:t xml:space="preserve">Views average: </w:t>
-      </w:r>
-      <w:r>
-        <w:t>13521883</w:t>
-      </w:r>
-    </w:p>
-    <w:p>
-      <w:pPr>
-        <w:pStyle w:val="ListBullet"/>
-      </w:pPr>
-      <w:r>
-        <w:rPr>
-          <w:b/>
-        </w:rPr>
-        <w:t xml:space="preserve">likes average: </w:t>
-      </w:r>
-      <w:r>
-        <w:t>5208518</w:t>
-      </w:r>
-    </w:p>
-    <w:p>
-      <w:pPr>
-        <w:pStyle w:val="ListBullet"/>
-      </w:pPr>
-      <w:r>
-        <w:rPr>
-          <w:b/>
-        </w:rPr>
-        <w:t xml:space="preserve">Subscriber count: </w:t>
-      </w:r>
-      <w:r>
-        <w:t>282000</w:t>
+        <w:t>1900000</w:t>
       </w:r>
     </w:p>
     <w:p>
@@ -376,7 +202,7 @@
         <w:pStyle w:val="Heading2"/>
       </w:pPr>
       <w:r>
-        <w:t>LenaLifts</w:t>
+        <w:t>CareerVidz</w:t>
       </w:r>
     </w:p>
     <w:p>
@@ -398,7 +224,7 @@
         <w:t xml:space="preserve">Video Count: </w:t>
       </w:r>
       <w:r>
-        <w:t>181</w:t>
+        <w:t>2223</w:t>
       </w:r>
     </w:p>
     <w:p>
@@ -412,7 +238,7 @@
         <w:t xml:space="preserve">Views average: </w:t>
       </w:r>
       <w:r>
-        <w:t>41465174</w:t>
+        <w:t>293041499</w:t>
       </w:r>
     </w:p>
     <w:p>
@@ -426,7 +252,7 @@
         <w:t xml:space="preserve">likes average: </w:t>
       </w:r>
       <w:r>
-        <w:t>4504515</w:t>
+        <w:t>3398900</w:t>
       </w:r>
     </w:p>
     <w:p>
@@ -440,7 +266,7 @@
         <w:t xml:space="preserve">Subscriber count: </w:t>
       </w:r>
       <w:r>
-        <w:t>710000</w:t>
+        <w:t>4140000</w:t>
       </w:r>
     </w:p>
     <w:p>
@@ -454,7 +280,181 @@
         <w:t xml:space="preserve">Playlist count: </w:t>
       </w:r>
       <w:r>
-        <w:t>4</w:t>
+        <w:t>765</w:t>
+      </w:r>
+    </w:p>
+    <w:p/>
+    <w:p>
+      <w:pPr>
+        <w:pStyle w:val="Heading2"/>
+      </w:pPr>
+      <w:r>
+        <w:t>60 Minutes</w:t>
+      </w:r>
+    </w:p>
+    <w:p>
+      <w:pPr>
+        <w:pStyle w:val="Heading3"/>
+      </w:pPr>
+      <w:r>
+        <w:t>Statistics</w:t>
+      </w:r>
+    </w:p>
+    <w:p>
+      <w:pPr>
+        <w:pStyle w:val="ListBullet"/>
+      </w:pPr>
+      <w:r>
+        <w:rPr>
+          <w:b/>
+        </w:rPr>
+        <w:t xml:space="preserve">Video Count: </w:t>
+      </w:r>
+      <w:r>
+        <w:t>3449</w:t>
+      </w:r>
+    </w:p>
+    <w:p>
+      <w:pPr>
+        <w:pStyle w:val="ListBullet"/>
+      </w:pPr>
+      <w:r>
+        <w:rPr>
+          <w:b/>
+        </w:rPr>
+        <w:t xml:space="preserve">Views average: </w:t>
+      </w:r>
+      <w:r>
+        <w:t>841434932</w:t>
+      </w:r>
+    </w:p>
+    <w:p>
+      <w:pPr>
+        <w:pStyle w:val="ListBullet"/>
+      </w:pPr>
+      <w:r>
+        <w:rPr>
+          <w:b/>
+        </w:rPr>
+        <w:t xml:space="preserve">likes average: </w:t>
+      </w:r>
+      <w:r>
+        <w:t>5039218</w:t>
+      </w:r>
+    </w:p>
+    <w:p>
+      <w:pPr>
+        <w:pStyle w:val="ListBullet"/>
+      </w:pPr>
+      <w:r>
+        <w:rPr>
+          <w:b/>
+        </w:rPr>
+        <w:t xml:space="preserve">Subscriber count: </w:t>
+      </w:r>
+      <w:r>
+        <w:t>2940000</w:t>
+      </w:r>
+    </w:p>
+    <w:p>
+      <w:pPr>
+        <w:pStyle w:val="ListBullet"/>
+      </w:pPr>
+      <w:r>
+        <w:rPr>
+          <w:b/>
+        </w:rPr>
+        <w:t xml:space="preserve">Playlist count: </w:t>
+      </w:r>
+      <w:r>
+        <w:t>127</w:t>
+      </w:r>
+    </w:p>
+    <w:p/>
+    <w:p>
+      <w:pPr>
+        <w:pStyle w:val="Heading2"/>
+      </w:pPr>
+      <w:r>
+        <w:t>WatchMojo.com</w:t>
+      </w:r>
+    </w:p>
+    <w:p>
+      <w:pPr>
+        <w:pStyle w:val="Heading3"/>
+      </w:pPr>
+      <w:r>
+        <w:t>Statistics</w:t>
+      </w:r>
+    </w:p>
+    <w:p>
+      <w:pPr>
+        <w:pStyle w:val="ListBullet"/>
+      </w:pPr>
+      <w:r>
+        <w:rPr>
+          <w:b/>
+        </w:rPr>
+        <w:t xml:space="preserve">Video Count: </w:t>
+      </w:r>
+      <w:r>
+        <w:t>26946</w:t>
+      </w:r>
+    </w:p>
+    <w:p>
+      <w:pPr>
+        <w:pStyle w:val="ListBullet"/>
+      </w:pPr>
+      <w:r>
+        <w:rPr>
+          <w:b/>
+        </w:rPr>
+        <w:t xml:space="preserve">Views average: </w:t>
+      </w:r>
+      <w:r>
+        <w:t>16815895693</w:t>
+      </w:r>
+    </w:p>
+    <w:p>
+      <w:pPr>
+        <w:pStyle w:val="ListBullet"/>
+      </w:pPr>
+      <w:r>
+        <w:rPr>
+          <w:b/>
+        </w:rPr>
+        <w:t xml:space="preserve">likes average: </w:t>
+      </w:r>
+      <w:r>
+        <w:t>81563031</w:t>
+      </w:r>
+    </w:p>
+    <w:p>
+      <w:pPr>
+        <w:pStyle w:val="ListBullet"/>
+      </w:pPr>
+      <w:r>
+        <w:rPr>
+          <w:b/>
+        </w:rPr>
+        <w:t xml:space="preserve">Subscriber count: </w:t>
+      </w:r>
+      <w:r>
+        <w:t>25300000</w:t>
+      </w:r>
+    </w:p>
+    <w:p>
+      <w:pPr>
+        <w:pStyle w:val="ListBullet"/>
+      </w:pPr>
+      <w:r>
+        <w:rPr>
+          <w:b/>
+        </w:rPr>
+        <w:t xml:space="preserve">Playlist count: </w:t>
+      </w:r>
+      <w:r>
+        <w:t>1085</w:t>
       </w:r>
     </w:p>
     <w:p/>
@@ -471,7 +471,7 @@
         <w:pStyle w:val="Heading2"/>
       </w:pPr>
       <w:r>
-        <w:t>I Helped My Subscribers Fix Their Productivity</w:t>
+        <w:t>“Richard Gadd is PSYCHOTIC” Baby Reindeer’s ‘Real’ Martha Fiona Harvey</w:t>
       </w:r>
     </w:p>
     <w:p>
@@ -482,7 +482,7 @@
         <w:t xml:space="preserve">Statistics: </w:t>
       </w:r>
       <w:r>
-        <w:t>44706 views, 1771 likes, 34 minutes</w:t>
+        <w:t>11220085 views, 107373 likes, 54 minutes</w:t>
       </w:r>
     </w:p>
     <w:p/>
@@ -491,7 +491,7 @@
         <w:pStyle w:val="Heading2"/>
       </w:pPr>
       <w:r>
-        <w:t>Random Productivity Hacks That ACTUALLY Work? 🤨🤓</w:t>
+        <w:t>प्रधानमंत्री के इंटरव्यू पर इंटरव्यू | The PM's Interviews</w:t>
       </w:r>
     </w:p>
     <w:p>
@@ -502,7 +502,7 @@
         <w:t xml:space="preserve">Statistics: </w:t>
       </w:r>
       <w:r>
-        <w:t>2430682 views, 216396 likes, 1 minutes</w:t>
+        <w:t>1822500 views, 130207 likes, 40 minutes</w:t>
       </w:r>
     </w:p>
     <w:p/>
@@ -511,7 +511,7 @@
         <w:pStyle w:val="Heading2"/>
       </w:pPr>
       <w:r>
-        <w:t>Why Our Obsession With Productivity Is All Wrong - Oliver Burkeman</w:t>
+        <w:t>Katt Williams Unleashed | CLUB SHAY SHAY</w:t>
       </w:r>
     </w:p>
     <w:p>
@@ -522,7 +522,7 @@
         <w:t xml:space="preserve">Statistics: </w:t>
       </w:r>
       <w:r>
-        <w:t>30637 views, 813 likes, 68 minutes</w:t>
+        <w:t>69022412 views, 1642911 likes, 166 minutes</w:t>
       </w:r>
     </w:p>
     <w:p/>
@@ -531,7 +531,7 @@
         <w:pStyle w:val="Heading2"/>
       </w:pPr>
       <w:r>
-        <w:t>Dr. Cal Newport: How to Enhance Focus and Improve Productivity</w:t>
+        <w:t>Bill Maher interview undermines Stormy Daniels' testimony: 'SHE'S A BAD WITNESS'</w:t>
       </w:r>
     </w:p>
     <w:p>
@@ -542,7 +542,7 @@
         <w:t xml:space="preserve">Statistics: </w:t>
       </w:r>
       <w:r>
-        <w:t>526345 views, 13802 likes, 176 minutes</w:t>
+        <w:t>440003 views, 8952 likes, 7 minutes</w:t>
       </w:r>
     </w:p>
     <w:p/>
@@ -551,7 +551,7 @@
         <w:pStyle w:val="Heading2"/>
       </w:pPr>
       <w:r>
-        <w:t>Stop Wasting Time - 11 Tools to Double Your Focus</w:t>
+        <w:t>Live: PM Modi's interview to Republic TV</w:t>
       </w:r>
     </w:p>
     <w:p>
@@ -562,7 +562,7 @@
         <w:t xml:space="preserve">Statistics: </w:t>
       </w:r>
       <w:r>
-        <w:t>276530 views, 9320 likes, 26 minutes</w:t>
+        <w:t>1427340 views, 64983 likes, 82 minutes</w:t>
       </w:r>
     </w:p>
     <w:p/>
@@ -585,7 +585,7 @@
         <w:t>neutral :</w:t>
       </w:r>
       <w:r>
-        <w:t>Sign up to my free 7 day focus crash course here! https://go.aliabdaal.com/focusvid3</w:t>
+        <w:t>Kat's baby broke Kat's teeth by accident for the doctors finding he had tumer in the upper jaw. That is God keeping an eye on Kat.</w:t>
       </w:r>
     </w:p>
     <w:p>
@@ -596,10 +596,24 @@
         <w:rPr>
           <w:b/>
         </w:rPr>
-        <w:t>admiration :</w:t>
+        <w:t>disappointment :</w:t>
       </w:r>
       <w:r>
-        <w:t>The movie scene hack is the one that I've been using since a long time ago and trust me it's just fantastic I mean it sound weird and different but it always and always works Try it out who has'nt Byeee guys ❤</w:t>
+        <w:t>अब तक का भ्रष्ट डबल इंजन सरकार और प्रधानमंत्री</w:t>
+      </w:r>
+    </w:p>
+    <w:p>
+      <w:pPr>
+        <w:pStyle w:val="ListBullet"/>
+      </w:pPr>
+      <w:r>
+        <w:rPr>
+          <w:b/>
+        </w:rPr>
+        <w:t>amusement :</w:t>
+      </w:r>
+      <w:r>
+        <w:t>Gujrat ke hazaro musalmano Ka qaatil, criminal modi !</w:t>
       </w:r>
     </w:p>
     <w:p>
@@ -613,7 +627,7 @@
         <w:t>curiosity :</w:t>
       </w:r>
       <w:r>
-        <w:t>Why this video is playing in hindi audio</w:t>
+        <w:t>Shouldn't we be exposing the man who sexually abused him instead?</w:t>
       </w:r>
     </w:p>
     <w:p>
@@ -624,24 +638,10 @@
         <w:rPr>
           <w:b/>
         </w:rPr>
-        <w:t>love :</w:t>
+        <w:t>disapproval :</w:t>
       </w:r>
       <w:r>
-        <w:t>4000 weeks was my favourite book of 2023. Recommended it to pretty much everyone I know 😂</w:t>
-      </w:r>
-    </w:p>
-    <w:p>
-      <w:pPr>
-        <w:pStyle w:val="ListBullet"/>
-      </w:pPr>
-      <w:r>
-        <w:rPr>
-          <w:b/>
-        </w:rPr>
-        <w:t>gratitude :</w:t>
-      </w:r>
-      <w:r>
-        <w:t>Thanks for the video, Ali! It's just so on point with what I've been struggling with lately</w:t>
+        <w:t>Katt was not wrong about club Shay Shay becoming popular after this interview</w:t>
       </w:r>
     </w:p>
     <w:p>
